--- a/zht/docx/43.content.docx
+++ b/zht/docx/43.content.docx
@@ -4,39 +4,88 @@
   <w:body>
     <w:p/>
     <w:p>
-      <w:r/>
+      <w:pPr/>
+      <w:r>
+        <w:rPr>
+          <w:lang w:val="zh_TW" w:bidi="zh_TW"/>
+        </w:rPr>
+      </w:r>
     </w:p>
     <w:p>
       <w:pPr>
         <w:pStyle w:val="Heading2"/>
       </w:pPr>
       <w:r>
-        <w:t>License Information</w:t>
-      </w:r>
-      <w:r/>
+        <w:rPr>
+          <w:lang w:val="zh_TW" w:bidi="zh_TW"/>
+        </w:rPr>
+        <w:t>Resource: 研讀註釋 - 書卷簡介 (Biblica)</w:t>
+      </w:r>
+      <w:r>
+        <w:rPr>
+          <w:lang w:val="zh_TW" w:bidi="zh_TW"/>
+        </w:rPr>
+      </w:r>
     </w:p>
     <w:p>
-      <w:r/>
+      <w:pPr>
+        <w:pStyle w:val="Heading2"/>
+      </w:pPr>
+      <w:r>
+        <w:rPr>
+          <w:lang w:val="zh_TW" w:bidi="zh_TW"/>
+        </w:rPr>
+        <w:t>License Information</w:t>
+      </w:r>
+      <w:r>
+        <w:rPr>
+          <w:lang w:val="zh_TW" w:bidi="zh_TW"/>
+        </w:rPr>
+      </w:r>
+    </w:p>
+    <w:p>
+      <w:pPr/>
+      <w:r>
+        <w:rPr>
+          <w:lang w:val="zh_TW" w:bidi="zh_TW"/>
+        </w:rPr>
+      </w:r>
       <w:r>
         <w:rPr>
           <w:b/>
-        </w:rPr>
-        <w:t>Study Notes - Book Intros (Biblica)</w:t>
-      </w:r>
-      <w:r>
+          <w:lang w:val="zh_TW" w:bidi="zh_TW"/>
+        </w:rPr>
+        <w:t>研讀註釋 - 書卷簡介 (Biblica)</w:t>
+      </w:r>
+      <w:r>
+        <w:rPr>
+          <w:lang w:val="zh_TW" w:bidi="zh_TW"/>
+        </w:rPr>
         <w:t xml:space="preserve"> (Chinese (Traditional)) is based on</w:t>
       </w:r>
       <w:r>
+        <w:rPr>
+          <w:lang w:val="zh_TW" w:bidi="zh_TW"/>
+        </w:rPr>
         <w:t xml:space="preserve">: </w:t>
       </w:r>
       <w:r>
+        <w:rPr>
+          <w:lang w:val="zh_TW" w:bidi="zh_TW"/>
+        </w:rPr>
         <w:t>Biblica Study Notes</w:t>
       </w:r>
       <w:r>
+        <w:rPr>
+          <w:lang w:val="zh_TW" w:bidi="zh_TW"/>
+        </w:rPr>
         <w:t xml:space="preserve">, </w:t>
       </w:r>
       <w:hyperlink r:id="rId13">
         <w:r>
+          <w:rPr>
+            <w:lang w:val="zh_TW" w:bidi="zh_TW"/>
+          </w:rPr>
           <w:rPr>
             <w:color w:val="0000EE"/>
             <w:u w:val="single"/>
@@ -45,10 +94,16 @@
         </w:r>
       </w:hyperlink>
       <w:r>
+        <w:rPr>
+          <w:lang w:val="zh_TW" w:bidi="zh_TW"/>
+        </w:rPr>
         <w:t xml:space="preserve">, 2023, which is licensed under a </w:t>
       </w:r>
       <w:hyperlink r:id="rId14">
         <w:r>
+          <w:rPr>
+            <w:lang w:val="zh_TW" w:bidi="zh_TW"/>
+          </w:rPr>
           <w:rPr>
             <w:color w:val="0000EE"/>
             <w:u w:val="single"/>
@@ -57,24 +112,50 @@
         </w:r>
       </w:hyperlink>
       <w:r>
+        <w:rPr>
+          <w:lang w:val="zh_TW" w:bidi="zh_TW"/>
+        </w:rPr>
         <w:t>.</w:t>
       </w:r>
-      <w:r/>
+      <w:r>
+        <w:rPr>
+          <w:lang w:val="zh_TW" w:bidi="zh_TW"/>
+        </w:rPr>
+      </w:r>
     </w:p>
     <w:p>
-      <w:r/>
-      <w:r>
+      <w:pPr/>
+      <w:r>
+        <w:rPr>
+          <w:lang w:val="zh_TW" w:bidi="zh_TW"/>
+        </w:rPr>
+      </w:r>
+      <w:r>
+        <w:rPr>
+          <w:lang w:val="zh_TW" w:bidi="zh_TW"/>
+        </w:rPr>
         <w:t>This PDF version is provided under the same license.</w:t>
       </w:r>
-      <w:r/>
-      <w:r/>
+      <w:r>
+        <w:rPr>
+          <w:lang w:val="zh_TW" w:bidi="zh_TW"/>
+        </w:rPr>
+      </w:r>
+      <w:r>
+        <w:rPr>
+          <w:lang w:val="zh_TW" w:bidi="zh_TW"/>
+        </w:rPr>
+      </w:r>
     </w:p>
     <w:p>
       <w:pPr>
         <w:pStyle w:val="Heading1"/>
       </w:pPr>
       <w:r>
-        <w:t>Study Notes - Book Intros (Biblica)</w:t>
+        <w:rPr>
+          <w:lang w:val="zh_TW" w:bidi="zh_TW"/>
+        </w:rPr>
+        <w:t>研讀註釋 - 書卷簡介 (Biblica)</w:t>
       </w:r>
     </w:p>
     <w:p>
@@ -96,22 +177,123 @@
       </w:pPr>
     </w:p>
     <w:p>
-      <w:r/>
+      <w:pPr/>
+      <w:r>
+        <w:rPr>
+          <w:lang w:val="zh_TW" w:bidi="zh_TW"/>
+        </w:rPr>
+      </w:r>
     </w:p>
     <w:p>
       <w:pPr>
         <w:pStyle w:val="Heading2"/>
       </w:pPr>
       <w:r>
-        <w:t>約翰福音</w:t>
-      </w:r>
-      <w:r/>
+        <w:rPr>
+          <w:lang w:val="zh_TW" w:bidi="zh_TW"/>
+        </w:rPr>
+        <w:t>JHN</w:t>
+      </w:r>
+      <w:r>
+        <w:rPr>
+          <w:lang w:val="zh_TW" w:bidi="zh_TW"/>
+        </w:rPr>
+      </w:r>
     </w:p>
     <w:p>
-      <w:r/>
+      <w:pPr/>
+      <w:r>
+        <w:rPr>
+          <w:lang w:val="zh_TW" w:bidi="zh_TW"/>
+        </w:rPr>
+      </w:r>
+      <w:r>
+        <w:rPr>
+          <w:i/>
+          <w:lang w:val="zh_TW" w:bidi="zh_TW"/>
+        </w:rPr>
+        <w:t>約翰福音</w:t>
+      </w:r>
+      <w:r>
+        <w:rPr>
+          <w:lang w:val="zh_TW" w:bidi="zh_TW"/>
+        </w:rPr>
+      </w:r>
+    </w:p>
+    <w:p>
+      <w:pPr/>
+      <w:r>
+        <w:rPr>
+          <w:lang w:val="zh_TW" w:bidi="zh_TW"/>
+        </w:rPr>
+      </w:r>
+      <w:r>
+        <w:rPr>
+          <w:lang w:val="zh_TW" w:bidi="zh_TW"/>
+        </w:rPr>
+        <w:t xml:space="preserve"> </w:t>
+      </w:r>
+      <w:r>
+        <w:rPr>
+          <w:lang w:val="zh_TW" w:bidi="zh_TW"/>
+        </w:rPr>
+      </w:r>
+      <w:r>
+        <w:rPr>
+          <w:lang w:val="zh_TW" w:bidi="zh_TW"/>
+        </w:rPr>
+      </w:r>
+    </w:p>
+    <w:p>
+      <w:pPr>
+        <w:sectPr>
+          <w:footnotePr>
+            <w:numRestart w:val="eachSect"/>
+          </w:footnotePr>
+          <w:type w:val="continuous"/>
+          <w:pgSz w:w="12240" w:h="15840" w:code="1"/>
+          <w:pgMar w:top="1440" w:right="1440" w:bottom="1440" w:left="1440" w:header="504" w:footer="504" w:gutter="0"/>
+          <w:cols w:space="708"/>
+          <w:titlePg/>
+          <w:docGrid w:linePitch="360"/>
+        </w:sectPr>
+      </w:pPr>
+    </w:p>
+    <w:p>
+      <w:pPr/>
+      <w:r>
+        <w:rPr>
+          <w:lang w:val="zh_TW" w:bidi="zh_TW"/>
+        </w:rPr>
+      </w:r>
+    </w:p>
+    <w:p>
+      <w:pPr>
+        <w:pStyle w:val="Heading2"/>
+      </w:pPr>
+      <w:r>
+        <w:rPr>
+          <w:lang w:val="zh_TW" w:bidi="zh_TW"/>
+        </w:rPr>
+        <w:t>約翰福音</w:t>
+      </w:r>
+      <w:r>
+        <w:rPr>
+          <w:lang w:val="zh_TW" w:bidi="zh_TW"/>
+        </w:rPr>
+      </w:r>
+    </w:p>
+    <w:p>
+      <w:pPr/>
+      <w:r>
+        <w:rPr>
+          <w:lang w:val="zh_TW" w:bidi="zh_TW"/>
+        </w:rPr>
+      </w:r>
       <w:r>
         <w:rPr>
           <w:b/>
+          <w:lang w:val="zh_TW" w:bidi="zh_TW"/>
         </w:rPr>
         <w:t>約翰福音是一卷什麼樣的書？</w:t>
       </w:r>
@@ -122,8 +304,15 @@
         <w:spacing w:line="240" w:lineRule="auto"/>
         <w:ind w:left="720"/>
       </w:pPr>
-      <w:r/>
-      <w:r>
+      <w:r>
+        <w:rPr>
+          <w:lang w:val="zh_TW" w:bidi="zh_TW"/>
+        </w:rPr>
+      </w:r>
+      <w:r>
+        <w:rPr>
+          <w:lang w:val="zh_TW" w:bidi="zh_TW"/>
+        </w:rPr>
         <w:t>約翰福音是關於耶穌的故事集，包含耶穌的話語和教導。這些故事和教導由與耶穌一起生活和工作的跟隨者傳下來。</w:t>
       </w:r>
     </w:p>
@@ -133,8 +322,15 @@
         <w:spacing w:line="240" w:lineRule="auto"/>
         <w:ind w:left="720"/>
       </w:pPr>
-      <w:r/>
-      <w:r>
+      <w:r>
+        <w:rPr>
+          <w:lang w:val="zh_TW" w:bidi="zh_TW"/>
+        </w:rPr>
+      </w:r>
+      <w:r>
+        <w:rPr>
+          <w:lang w:val="zh_TW" w:bidi="zh_TW"/>
+        </w:rPr>
         <w:t>約翰以獨特的方式敘述耶穌的故事，雖然和其它三卷福音書不同，但其中的內容與馬太、馬可和路加福音一致。</w:t>
       </w:r>
     </w:p>
@@ -144,16 +340,29 @@
         <w:spacing w:line="240" w:lineRule="auto"/>
         <w:ind w:left="720"/>
       </w:pPr>
-      <w:r/>
-      <w:r>
+      <w:r>
+        <w:rPr>
+          <w:lang w:val="zh_TW" w:bidi="zh_TW"/>
+        </w:rPr>
+      </w:r>
+      <w:r>
+        <w:rPr>
+          <w:lang w:val="zh_TW" w:bidi="zh_TW"/>
+        </w:rPr>
         <w:t>一般認為約翰在公元85年至90年間寫下了這卷福音書。</w:t>
       </w:r>
     </w:p>
     <w:p>
-      <w:r/>
+      <w:pPr/>
+      <w:r>
+        <w:rPr>
+          <w:lang w:val="zh_TW" w:bidi="zh_TW"/>
+        </w:rPr>
+      </w:r>
       <w:r>
         <w:rPr>
           <w:b/>
+          <w:lang w:val="zh_TW" w:bidi="zh_TW"/>
         </w:rPr>
         <w:t>這卷書為誰而寫？</w:t>
       </w:r>
@@ -164,8 +373,15 @@
         <w:spacing w:line="240" w:lineRule="auto"/>
         <w:ind w:left="720"/>
       </w:pPr>
-      <w:r/>
-      <w:r>
+      <w:r>
+        <w:rPr>
+          <w:lang w:val="zh_TW" w:bidi="zh_TW"/>
+        </w:rPr>
+      </w:r>
+      <w:r>
+        <w:rPr>
+          <w:lang w:val="zh_TW" w:bidi="zh_TW"/>
+        </w:rPr>
         <w:t>寫給生活在羅馬帝國統治地區的猶太和外邦信徒。</w:t>
       </w:r>
     </w:p>
@@ -175,8 +391,15 @@
         <w:spacing w:line="240" w:lineRule="auto"/>
         <w:ind w:left="720"/>
       </w:pPr>
-      <w:r/>
-      <w:r>
+      <w:r>
+        <w:rPr>
+          <w:lang w:val="zh_TW" w:bidi="zh_TW"/>
+        </w:rPr>
+      </w:r>
+      <w:r>
+        <w:rPr>
+          <w:lang w:val="zh_TW" w:bidi="zh_TW"/>
+        </w:rPr>
         <w:t>寫給那些尚未認識耶穌的人。</w:t>
       </w:r>
     </w:p>
@@ -186,16 +409,29 @@
         <w:spacing w:line="240" w:lineRule="auto"/>
         <w:ind w:left="720"/>
       </w:pPr>
-      <w:r/>
-      <w:r>
+      <w:r>
+        <w:rPr>
+          <w:lang w:val="zh_TW" w:bidi="zh_TW"/>
+        </w:rPr>
+      </w:r>
+      <w:r>
+        <w:rPr>
+          <w:lang w:val="zh_TW" w:bidi="zh_TW"/>
+        </w:rPr>
         <w:t>耶穌的跟隨者認為約翰福音傳遞了關於耶穌的真理，因此適用於所有人。</w:t>
       </w:r>
     </w:p>
     <w:p>
-      <w:r/>
+      <w:pPr/>
+      <w:r>
+        <w:rPr>
+          <w:lang w:val="zh_TW" w:bidi="zh_TW"/>
+        </w:rPr>
+      </w:r>
       <w:r>
         <w:rPr>
           <w:b/>
+          <w:lang w:val="zh_TW" w:bidi="zh_TW"/>
         </w:rPr>
         <w:t>約翰福音為何而寫？</w:t>
       </w:r>
@@ -206,8 +442,15 @@
         <w:spacing w:line="240" w:lineRule="auto"/>
         <w:ind w:left="720"/>
       </w:pPr>
-      <w:r/>
-      <w:r>
+      <w:r>
+        <w:rPr>
+          <w:lang w:val="zh_TW" w:bidi="zh_TW"/>
+        </w:rPr>
+      </w:r>
+      <w:r>
+        <w:rPr>
+          <w:lang w:val="zh_TW" w:bidi="zh_TW"/>
+        </w:rPr>
         <w:t>為了幫助羅馬地區的信徒更深認識耶穌並忠心地跟隨祂。</w:t>
       </w:r>
     </w:p>
@@ -217,8 +460,15 @@
         <w:spacing w:line="240" w:lineRule="auto"/>
         <w:ind w:left="720"/>
       </w:pPr>
-      <w:r/>
-      <w:r>
+      <w:r>
+        <w:rPr>
+          <w:lang w:val="zh_TW" w:bidi="zh_TW"/>
+        </w:rPr>
+      </w:r>
+      <w:r>
+        <w:rPr>
+          <w:lang w:val="zh_TW" w:bidi="zh_TW"/>
+        </w:rPr>
         <w:t>為了幫助那些不認識耶穌的人相信祂是彌賽亞和神的兒子。</w:t>
       </w:r>
     </w:p>
@@ -228,16 +478,29 @@
         <w:spacing w:line="240" w:lineRule="auto"/>
         <w:ind w:left="720"/>
       </w:pPr>
-      <w:r/>
-      <w:r>
+      <w:r>
+        <w:rPr>
+          <w:lang w:val="zh_TW" w:bidi="zh_TW"/>
+        </w:rPr>
+      </w:r>
+      <w:r>
+        <w:rPr>
+          <w:lang w:val="zh_TW" w:bidi="zh_TW"/>
+        </w:rPr>
         <w:t>為了邀請所有人接受耶穌所賜的永生恩典。</w:t>
       </w:r>
     </w:p>
     <w:p>
-      <w:r/>
+      <w:pPr/>
+      <w:r>
+        <w:rPr>
+          <w:lang w:val="zh_TW" w:bidi="zh_TW"/>
+        </w:rPr>
+      </w:r>
       <w:r>
         <w:rPr>
           <w:b/>
+          <w:lang w:val="zh_TW" w:bidi="zh_TW"/>
         </w:rPr>
         <w:t>主要思想</w:t>
       </w:r>
@@ -248,8 +511,15 @@
         <w:spacing w:line="240" w:lineRule="auto"/>
         <w:ind w:left="720"/>
       </w:pPr>
-      <w:r/>
-      <w:r>
+      <w:r>
+        <w:rPr>
+          <w:lang w:val="zh_TW" w:bidi="zh_TW"/>
+        </w:rPr>
+      </w:r>
+      <w:r>
+        <w:rPr>
+          <w:lang w:val="zh_TW" w:bidi="zh_TW"/>
+        </w:rPr>
         <w:t>耶穌是神的道、彌賽亞和神的兒子。</w:t>
       </w:r>
     </w:p>
@@ -259,8 +529,15 @@
         <w:spacing w:line="240" w:lineRule="auto"/>
         <w:ind w:left="720"/>
       </w:pPr>
-      <w:r/>
-      <w:r>
+      <w:r>
+        <w:rPr>
+          <w:lang w:val="zh_TW" w:bidi="zh_TW"/>
+        </w:rPr>
+      </w:r>
+      <w:r>
+        <w:rPr>
+          <w:lang w:val="zh_TW" w:bidi="zh_TW"/>
+        </w:rPr>
         <w:t>七個「我是」的宣告。</w:t>
       </w:r>
     </w:p>
@@ -270,8 +547,15 @@
         <w:spacing w:line="240" w:lineRule="auto"/>
         <w:ind w:left="720"/>
       </w:pPr>
-      <w:r/>
-      <w:r>
+      <w:r>
+        <w:rPr>
+          <w:lang w:val="zh_TW" w:bidi="zh_TW"/>
+        </w:rPr>
+      </w:r>
+      <w:r>
+        <w:rPr>
+          <w:lang w:val="zh_TW" w:bidi="zh_TW"/>
+        </w:rPr>
         <w:t>耶穌所行的七個神蹟顯示祂是彌賽亞。</w:t>
       </w:r>
     </w:p>
@@ -281,75 +565,132 @@
         <w:spacing w:line="240" w:lineRule="auto"/>
         <w:ind w:left="720"/>
       </w:pPr>
-      <w:r/>
-      <w:r>
+      <w:r>
+        <w:rPr>
+          <w:lang w:val="zh_TW" w:bidi="zh_TW"/>
+        </w:rPr>
+      </w:r>
+      <w:r>
+        <w:rPr>
+          <w:lang w:val="zh_TW" w:bidi="zh_TW"/>
+        </w:rPr>
         <w:t>耶穌的七位見證人。</w:t>
       </w:r>
     </w:p>
     <w:p>
-      <w:r/>
+      <w:pPr/>
+      <w:r>
+        <w:rPr>
+          <w:lang w:val="zh_TW" w:bidi="zh_TW"/>
+        </w:rPr>
+      </w:r>
       <w:r>
         <w:rPr>
           <w:b/>
+          <w:lang w:val="zh_TW" w:bidi="zh_TW"/>
         </w:rPr>
         <w:t>大綱</w:t>
       </w:r>
     </w:p>
     <w:p>
-      <w:r/>
+      <w:pPr/>
+      <w:r>
+        <w:rPr>
+          <w:lang w:val="zh_TW" w:bidi="zh_TW"/>
+        </w:rPr>
+      </w:r>
       <w:r>
         <w:rPr>
           <w:b/>
+          <w:lang w:val="zh_TW" w:bidi="zh_TW"/>
         </w:rPr>
         <w:t>道成了肉身（1:1–18）。</w:t>
       </w:r>
     </w:p>
     <w:p>
-      <w:r/>
+      <w:pPr/>
+      <w:r>
+        <w:rPr>
+          <w:lang w:val="zh_TW" w:bidi="zh_TW"/>
+        </w:rPr>
+      </w:r>
       <w:r>
         <w:rPr>
           <w:b/>
+          <w:lang w:val="zh_TW" w:bidi="zh_TW"/>
         </w:rPr>
         <w:t>耶穌工作和事工的開始（1:19–51）。</w:t>
       </w:r>
     </w:p>
     <w:p>
-      <w:r/>
+      <w:pPr/>
+      <w:r>
+        <w:rPr>
+          <w:lang w:val="zh_TW" w:bidi="zh_TW"/>
+        </w:rPr>
+      </w:r>
       <w:r>
         <w:rPr>
           <w:b/>
+          <w:lang w:val="zh_TW" w:bidi="zh_TW"/>
         </w:rPr>
         <w:t>耶穌公開教導並行七個神蹟（2－11章）。</w:t>
       </w:r>
     </w:p>
     <w:p>
-      <w:r/>
+      <w:pPr/>
+      <w:r>
+        <w:rPr>
+          <w:lang w:val="zh_TW" w:bidi="zh_TW"/>
+        </w:rPr>
+      </w:r>
       <w:r>
         <w:rPr>
           <w:b/>
+          <w:lang w:val="zh_TW" w:bidi="zh_TW"/>
         </w:rPr>
         <w:t>耶穌生命的最後一週（12－19章）。</w:t>
       </w:r>
     </w:p>
     <w:p>
-      <w:r/>
+      <w:pPr/>
+      <w:r>
+        <w:rPr>
+          <w:lang w:val="zh_TW" w:bidi="zh_TW"/>
+        </w:rPr>
+      </w:r>
       <w:r>
         <w:rPr>
           <w:b/>
+          <w:lang w:val="zh_TW" w:bidi="zh_TW"/>
         </w:rPr>
         <w:t>耶穌從死裡復活（20章）。</w:t>
       </w:r>
     </w:p>
     <w:p>
-      <w:r/>
+      <w:pPr/>
+      <w:r>
+        <w:rPr>
+          <w:lang w:val="zh_TW" w:bidi="zh_TW"/>
+        </w:rPr>
+      </w:r>
       <w:r>
         <w:rPr>
           <w:b/>
+          <w:lang w:val="zh_TW" w:bidi="zh_TW"/>
         </w:rPr>
         <w:t>耶穌與門徒相處的時光（21章）。</w:t>
       </w:r>
-      <w:r/>
-      <w:r/>
+      <w:r>
+        <w:rPr>
+          <w:lang w:val="zh_TW" w:bidi="zh_TW"/>
+        </w:rPr>
+      </w:r>
+      <w:r>
+        <w:rPr>
+          <w:lang w:val="zh_TW" w:bidi="zh_TW"/>
+        </w:rPr>
+      </w:r>
     </w:p>
     <w:sectPr>
       <w:footnotePr>
@@ -2251,7 +2592,7 @@
     <w:rPrDefault>
       <w:rPr>
         <w:rFonts w:ascii="Times New Roman" w:eastAsia="Times New Roman" w:hAnsi="Times New Roman" w:cs="Times New Roman"/>
-        <w:lang w:val="en-US" w:eastAsia="en-US" w:bidi="ar-SA"/>
+        <w:lang w:val="zh_TW" w:eastAsia="en-US" w:bidi="ar-SA"/>
       </w:rPr>
     </w:rPrDefault>
     <w:pPrDefault/>
